--- a/public/img/cardwars/CardWars описание.docx
+++ b/public/img/cardwars/CardWars описание.docx
@@ -15,18 +15,21 @@
       <w:pPr>
         <w:pStyle w:val="2"/>
         <w:rPr>
+          <w:highlight w:val="yellow"/>
           <w:lang w:val="en-US"/>
         </w:rPr>
       </w:pPr>
       <w:proofErr w:type="spellStart"/>
       <w:r>
         <w:rPr>
+          <w:highlight w:val="yellow"/>
           <w:lang w:val="en-US"/>
         </w:rPr>
         <w:t>cardwars</w:t>
       </w:r>
       <w:r>
         <w:rPr>
+          <w:highlight w:val="yellow"/>
           <w:lang w:val="en-US"/>
         </w:rPr>
         <w:t>_games</w:t>
@@ -34,7 +37,15 @@
       <w:proofErr w:type="spellEnd"/>
     </w:p>
     <w:p>
+      <w:pPr>
+        <w:rPr>
+          <w:highlight w:val="yellow"/>
+        </w:rPr>
+      </w:pPr>
       <w:r>
+        <w:rPr>
+          <w:highlight w:val="yellow"/>
+        </w:rPr>
         <w:t>Таблица, в которой хранятся все созданные игры</w:t>
       </w:r>
     </w:p>
@@ -54,7 +65,15 @@
             <w:tcW w:w="2924" w:type="dxa"/>
           </w:tcPr>
           <w:p>
-            <w:r>
+            <w:pPr>
+              <w:rPr>
+                <w:highlight w:val="yellow"/>
+              </w:rPr>
+            </w:pPr>
+            <w:r>
+              <w:rPr>
+                <w:highlight w:val="yellow"/>
+              </w:rPr>
               <w:t>Название</w:t>
             </w:r>
           </w:p>
@@ -64,7 +83,15 @@
             <w:tcW w:w="6710" w:type="dxa"/>
           </w:tcPr>
           <w:p>
-            <w:r>
+            <w:pPr>
+              <w:rPr>
+                <w:highlight w:val="yellow"/>
+              </w:rPr>
+            </w:pPr>
+            <w:r>
+              <w:rPr>
+                <w:highlight w:val="yellow"/>
+              </w:rPr>
               <w:t>Описание</w:t>
             </w:r>
           </w:p>
@@ -78,11 +105,13 @@
           <w:p>
             <w:pPr>
               <w:rPr>
-                <w:lang w:val="en-US"/>
-              </w:rPr>
-            </w:pPr>
-            <w:r>
-              <w:rPr>
+                <w:highlight w:val="yellow"/>
+                <w:lang w:val="en-US"/>
+              </w:rPr>
+            </w:pPr>
+            <w:r>
+              <w:rPr>
+                <w:highlight w:val="yellow"/>
                 <w:lang w:val="en-US"/>
               </w:rPr>
               <w:t>Id</w:t>
@@ -94,10 +123,21 @@
             <w:tcW w:w="6710" w:type="dxa"/>
           </w:tcPr>
           <w:p>
-            <w:r>
+            <w:pPr>
+              <w:rPr>
+                <w:highlight w:val="yellow"/>
+              </w:rPr>
+            </w:pPr>
+            <w:r>
+              <w:rPr>
+                <w:highlight w:val="yellow"/>
+              </w:rPr>
               <w:t>Порядковый</w:t>
             </w:r>
             <w:r>
+              <w:rPr>
+                <w:highlight w:val="yellow"/>
+              </w:rPr>
               <w:t xml:space="preserve"> номер</w:t>
             </w:r>
           </w:p>
@@ -111,12 +151,14 @@
           <w:p>
             <w:pPr>
               <w:rPr>
-                <w:lang w:val="en-US"/>
-              </w:rPr>
-            </w:pPr>
-            <w:proofErr w:type="spellStart"/>
-            <w:r>
-              <w:rPr>
+                <w:highlight w:val="yellow"/>
+                <w:lang w:val="en-US"/>
+              </w:rPr>
+            </w:pPr>
+            <w:proofErr w:type="spellStart"/>
+            <w:r>
+              <w:rPr>
+                <w:highlight w:val="yellow"/>
                 <w:lang w:val="en-US"/>
               </w:rPr>
               <w:t>Game_number</w:t>
@@ -131,32 +173,42 @@
           <w:p>
             <w:pPr>
               <w:jc w:val="left"/>
-            </w:pPr>
-            <w:r>
-              <w:rPr>
+              <w:rPr>
+                <w:highlight w:val="yellow"/>
+              </w:rPr>
+            </w:pPr>
+            <w:r>
+              <w:rPr>
+                <w:highlight w:val="yellow"/>
                 <w:lang w:val="en-US"/>
               </w:rPr>
               <w:t>Id</w:t>
             </w:r>
             <w:r>
+              <w:rPr>
+                <w:highlight w:val="yellow"/>
+              </w:rPr>
               <w:t xml:space="preserve"> игры, для захода в игру </w:t>
             </w:r>
             <w:hyperlink r:id="rId5" w:history="1">
               <w:r>
                 <w:rPr>
                   <w:rStyle w:val="a8"/>
+                  <w:highlight w:val="yellow"/>
                 </w:rPr>
                 <w:t>http://127.0.0.1:8000/games/</w:t>
               </w:r>
               <w:r>
                 <w:rPr>
                   <w:rStyle w:val="a8"/>
+                  <w:highlight w:val="yellow"/>
                 </w:rPr>
                 <w:t>cardwars</w:t>
               </w:r>
               <w:r>
                 <w:rPr>
                   <w:rStyle w:val="a8"/>
+                  <w:highlight w:val="yellow"/>
                 </w:rPr>
                 <w:t>/aE0AocRKiSIvFqa</w:t>
               </w:r>
@@ -172,11 +224,13 @@
           <w:p>
             <w:pPr>
               <w:rPr>
-                <w:lang w:val="en-US"/>
-              </w:rPr>
-            </w:pPr>
-            <w:r>
-              <w:rPr>
+                <w:highlight w:val="yellow"/>
+                <w:lang w:val="en-US"/>
+              </w:rPr>
+            </w:pPr>
+            <w:r>
+              <w:rPr>
+                <w:highlight w:val="yellow"/>
                 <w:lang w:val="en-US"/>
               </w:rPr>
               <w:t>Name</w:t>
@@ -188,7 +242,15 @@
             <w:tcW w:w="6710" w:type="dxa"/>
           </w:tcPr>
           <w:p>
-            <w:r>
+            <w:pPr>
+              <w:rPr>
+                <w:highlight w:val="yellow"/>
+              </w:rPr>
+            </w:pPr>
+            <w:r>
+              <w:rPr>
+                <w:highlight w:val="yellow"/>
+              </w:rPr>
               <w:t>Название игры</w:t>
             </w:r>
           </w:p>
@@ -202,11 +264,13 @@
           <w:p>
             <w:pPr>
               <w:rPr>
-                <w:lang w:val="en-US"/>
-              </w:rPr>
-            </w:pPr>
-            <w:r>
-              <w:rPr>
+                <w:highlight w:val="yellow"/>
+                <w:lang w:val="en-US"/>
+              </w:rPr>
+            </w:pPr>
+            <w:r>
+              <w:rPr>
+                <w:highlight w:val="yellow"/>
                 <w:lang w:val="en-US"/>
               </w:rPr>
               <w:t>Password</w:t>
@@ -218,7 +282,15 @@
             <w:tcW w:w="6710" w:type="dxa"/>
           </w:tcPr>
           <w:p>
-            <w:r>
+            <w:pPr>
+              <w:rPr>
+                <w:highlight w:val="yellow"/>
+              </w:rPr>
+            </w:pPr>
+            <w:r>
+              <w:rPr>
+                <w:highlight w:val="yellow"/>
+              </w:rPr>
               <w:t>Пароль</w:t>
             </w:r>
           </w:p>
@@ -232,12 +304,14 @@
           <w:p>
             <w:pPr>
               <w:rPr>
-                <w:lang w:val="en-US"/>
-              </w:rPr>
-            </w:pPr>
-            <w:proofErr w:type="spellStart"/>
-            <w:r>
-              <w:rPr>
+                <w:highlight w:val="yellow"/>
+                <w:lang w:val="en-US"/>
+              </w:rPr>
+            </w:pPr>
+            <w:proofErr w:type="spellStart"/>
+            <w:r>
+              <w:rPr>
+                <w:highlight w:val="yellow"/>
                 <w:lang w:val="en-US"/>
               </w:rPr>
               <w:t>Count_players</w:t>
@@ -250,7 +324,15 @@
             <w:tcW w:w="6710" w:type="dxa"/>
           </w:tcPr>
           <w:p>
-            <w:r>
+            <w:pPr>
+              <w:rPr>
+                <w:highlight w:val="yellow"/>
+              </w:rPr>
+            </w:pPr>
+            <w:r>
+              <w:rPr>
+                <w:highlight w:val="yellow"/>
+              </w:rPr>
               <w:t>Количество игроков</w:t>
             </w:r>
           </w:p>
@@ -264,12 +346,14 @@
           <w:p>
             <w:pPr>
               <w:rPr>
-                <w:lang w:val="en-US"/>
-              </w:rPr>
-            </w:pPr>
-            <w:proofErr w:type="spellStart"/>
-            <w:r>
-              <w:rPr>
+                <w:highlight w:val="yellow"/>
+                <w:lang w:val="en-US"/>
+              </w:rPr>
+            </w:pPr>
+            <w:proofErr w:type="spellStart"/>
+            <w:r>
+              <w:rPr>
+                <w:highlight w:val="yellow"/>
                 <w:lang w:val="en-US"/>
               </w:rPr>
               <w:t>Created_user_id</w:t>
@@ -282,13 +366,22 @@
             <w:tcW w:w="6710" w:type="dxa"/>
           </w:tcPr>
           <w:p>
-            <w:r>
-              <w:rPr>
+            <w:pPr>
+              <w:rPr>
+                <w:highlight w:val="yellow"/>
+              </w:rPr>
+            </w:pPr>
+            <w:r>
+              <w:rPr>
+                <w:highlight w:val="yellow"/>
                 <w:lang w:val="en-US"/>
               </w:rPr>
               <w:t xml:space="preserve">Id </w:t>
             </w:r>
             <w:r>
+              <w:rPr>
+                <w:highlight w:val="yellow"/>
+              </w:rPr>
               <w:t>пользователя, создавшего игру</w:t>
             </w:r>
           </w:p>
@@ -302,12 +395,14 @@
           <w:p>
             <w:pPr>
               <w:rPr>
-                <w:lang w:val="en-US"/>
-              </w:rPr>
-            </w:pPr>
-            <w:proofErr w:type="spellStart"/>
-            <w:r>
-              <w:rPr>
+                <w:highlight w:val="yellow"/>
+                <w:lang w:val="en-US"/>
+              </w:rPr>
+            </w:pPr>
+            <w:proofErr w:type="spellStart"/>
+            <w:r>
+              <w:rPr>
+                <w:highlight w:val="yellow"/>
                 <w:lang w:val="en-US"/>
               </w:rPr>
               <w:t>Created_at</w:t>
@@ -320,7 +415,15 @@
             <w:tcW w:w="6710" w:type="dxa"/>
           </w:tcPr>
           <w:p>
-            <w:r>
+            <w:pPr>
+              <w:rPr>
+                <w:highlight w:val="yellow"/>
+              </w:rPr>
+            </w:pPr>
+            <w:r>
+              <w:rPr>
+                <w:highlight w:val="yellow"/>
+              </w:rPr>
               <w:t>Создано</w:t>
             </w:r>
           </w:p>
@@ -334,12 +437,14 @@
           <w:p>
             <w:pPr>
               <w:rPr>
-                <w:lang w:val="en-US"/>
-              </w:rPr>
-            </w:pPr>
-            <w:proofErr w:type="spellStart"/>
-            <w:r>
-              <w:rPr>
+                <w:highlight w:val="yellow"/>
+                <w:lang w:val="en-US"/>
+              </w:rPr>
+            </w:pPr>
+            <w:proofErr w:type="spellStart"/>
+            <w:r>
+              <w:rPr>
+                <w:highlight w:val="yellow"/>
                 <w:lang w:val="en-US"/>
               </w:rPr>
               <w:t>Updated_at</w:t>
@@ -353,6 +458,9 @@
           </w:tcPr>
           <w:p>
             <w:r>
+              <w:rPr>
+                <w:highlight w:val="yellow"/>
+              </w:rPr>
               <w:t>Обновлено</w:t>
             </w:r>
           </w:p>
@@ -369,36 +477,56 @@
     <w:p>
       <w:pPr>
         <w:pStyle w:val="2"/>
+        <w:rPr>
+          <w:highlight w:val="yellow"/>
+        </w:rPr>
       </w:pPr>
       <w:proofErr w:type="spellStart"/>
       <w:r>
         <w:rPr>
+          <w:highlight w:val="yellow"/>
           <w:lang w:val="en-US"/>
         </w:rPr>
         <w:t>cardwars</w:t>
       </w:r>
       <w:proofErr w:type="spellEnd"/>
       <w:r>
+        <w:rPr>
+          <w:highlight w:val="yellow"/>
+        </w:rPr>
         <w:t>_</w:t>
       </w:r>
       <w:r>
         <w:rPr>
+          <w:highlight w:val="yellow"/>
           <w:lang w:val="en-US"/>
         </w:rPr>
         <w:t>deck</w:t>
       </w:r>
       <w:r>
+        <w:rPr>
+          <w:highlight w:val="yellow"/>
+        </w:rPr>
         <w:t>_</w:t>
       </w:r>
       <w:r>
         <w:rPr>
+          <w:highlight w:val="yellow"/>
           <w:lang w:val="en-US"/>
         </w:rPr>
         <w:t>cards</w:t>
       </w:r>
     </w:p>
     <w:p>
+      <w:pPr>
+        <w:rPr>
+          <w:highlight w:val="yellow"/>
+        </w:rPr>
+      </w:pPr>
       <w:r>
+        <w:rPr>
+          <w:highlight w:val="yellow"/>
+        </w:rPr>
         <w:t>Таблица, в которой хранятся расстановка колоды с картинками</w:t>
       </w:r>
     </w:p>
@@ -418,7 +546,15 @@
             <w:tcW w:w="2924" w:type="dxa"/>
           </w:tcPr>
           <w:p>
-            <w:r>
+            <w:pPr>
+              <w:rPr>
+                <w:highlight w:val="yellow"/>
+              </w:rPr>
+            </w:pPr>
+            <w:r>
+              <w:rPr>
+                <w:highlight w:val="yellow"/>
+              </w:rPr>
               <w:t>Название</w:t>
             </w:r>
           </w:p>
@@ -428,7 +564,15 @@
             <w:tcW w:w="6710" w:type="dxa"/>
           </w:tcPr>
           <w:p>
-            <w:r>
+            <w:pPr>
+              <w:rPr>
+                <w:highlight w:val="yellow"/>
+              </w:rPr>
+            </w:pPr>
+            <w:r>
+              <w:rPr>
+                <w:highlight w:val="yellow"/>
+              </w:rPr>
               <w:t>Описание</w:t>
             </w:r>
           </w:p>
@@ -442,11 +586,13 @@
           <w:p>
             <w:pPr>
               <w:rPr>
-                <w:lang w:val="en-US"/>
-              </w:rPr>
-            </w:pPr>
-            <w:r>
-              <w:rPr>
+                <w:highlight w:val="yellow"/>
+                <w:lang w:val="en-US"/>
+              </w:rPr>
+            </w:pPr>
+            <w:r>
+              <w:rPr>
+                <w:highlight w:val="yellow"/>
                 <w:lang w:val="en-US"/>
               </w:rPr>
               <w:t>Id</w:t>
@@ -458,7 +604,15 @@
             <w:tcW w:w="6710" w:type="dxa"/>
           </w:tcPr>
           <w:p>
-            <w:r>
+            <w:pPr>
+              <w:rPr>
+                <w:highlight w:val="yellow"/>
+              </w:rPr>
+            </w:pPr>
+            <w:r>
+              <w:rPr>
+                <w:highlight w:val="yellow"/>
+              </w:rPr>
               <w:t>Порядковый номер</w:t>
             </w:r>
           </w:p>
@@ -472,12 +626,14 @@
           <w:p>
             <w:pPr>
               <w:rPr>
-                <w:lang w:val="en-US"/>
-              </w:rPr>
-            </w:pPr>
-            <w:proofErr w:type="spellStart"/>
-            <w:r>
-              <w:rPr>
+                <w:highlight w:val="yellow"/>
+                <w:lang w:val="en-US"/>
+              </w:rPr>
+            </w:pPr>
+            <w:proofErr w:type="spellStart"/>
+            <w:r>
+              <w:rPr>
+                <w:highlight w:val="yellow"/>
                 <w:lang w:val="en-US"/>
               </w:rPr>
               <w:t>Deck_type</w:t>
@@ -490,7 +646,15 @@
             <w:tcW w:w="6710" w:type="dxa"/>
           </w:tcPr>
           <w:p>
-            <w:r>
+            <w:pPr>
+              <w:rPr>
+                <w:highlight w:val="yellow"/>
+              </w:rPr>
+            </w:pPr>
+            <w:r>
+              <w:rPr>
+                <w:highlight w:val="yellow"/>
+              </w:rPr>
               <w:t>Номер колоды</w:t>
             </w:r>
           </w:p>
@@ -504,11 +668,13 @@
           <w:p>
             <w:pPr>
               <w:rPr>
-                <w:lang w:val="en-US"/>
-              </w:rPr>
-            </w:pPr>
-            <w:r>
-              <w:rPr>
+                <w:highlight w:val="yellow"/>
+                <w:lang w:val="en-US"/>
+              </w:rPr>
+            </w:pPr>
+            <w:r>
+              <w:rPr>
+                <w:highlight w:val="yellow"/>
                 <w:lang w:val="en-US"/>
               </w:rPr>
               <w:t>Number</w:t>
@@ -522,10 +688,14 @@
           <w:p>
             <w:pPr>
               <w:rPr>
-                <w:lang w:val="en-US"/>
-              </w:rPr>
-            </w:pPr>
-            <w:r>
+                <w:highlight w:val="yellow"/>
+                <w:lang w:val="en-US"/>
+              </w:rPr>
+            </w:pPr>
+            <w:r>
+              <w:rPr>
+                <w:highlight w:val="yellow"/>
+              </w:rPr>
               <w:t>Порядковый номер карты</w:t>
             </w:r>
           </w:p>
@@ -539,12 +709,14 @@
           <w:p>
             <w:pPr>
               <w:rPr>
-                <w:lang w:val="en-US"/>
-              </w:rPr>
-            </w:pPr>
-            <w:proofErr w:type="spellStart"/>
-            <w:r>
-              <w:rPr>
+                <w:highlight w:val="yellow"/>
+                <w:lang w:val="en-US"/>
+              </w:rPr>
+            </w:pPr>
+            <w:proofErr w:type="spellStart"/>
+            <w:r>
+              <w:rPr>
+                <w:highlight w:val="yellow"/>
                 <w:lang w:val="en-US"/>
               </w:rPr>
               <w:t>Img</w:t>
@@ -557,7 +729,15 @@
             <w:tcW w:w="6710" w:type="dxa"/>
           </w:tcPr>
           <w:p>
-            <w:r>
+            <w:pPr>
+              <w:rPr>
+                <w:highlight w:val="yellow"/>
+              </w:rPr>
+            </w:pPr>
+            <w:r>
+              <w:rPr>
+                <w:highlight w:val="yellow"/>
+              </w:rPr>
               <w:t>Ссылка на картинку</w:t>
             </w:r>
           </w:p>
@@ -571,12 +751,14 @@
           <w:p>
             <w:pPr>
               <w:rPr>
-                <w:lang w:val="en-US"/>
-              </w:rPr>
-            </w:pPr>
-            <w:proofErr w:type="spellStart"/>
-            <w:r>
-              <w:rPr>
+                <w:highlight w:val="yellow"/>
+                <w:lang w:val="en-US"/>
+              </w:rPr>
+            </w:pPr>
+            <w:proofErr w:type="spellStart"/>
+            <w:r>
+              <w:rPr>
+                <w:highlight w:val="yellow"/>
                 <w:lang w:val="en-US"/>
               </w:rPr>
               <w:t>Card_type</w:t>
@@ -589,10 +771,21 @@
             <w:tcW w:w="6710" w:type="dxa"/>
           </w:tcPr>
           <w:p>
-            <w:r>
+            <w:pPr>
+              <w:rPr>
+                <w:highlight w:val="yellow"/>
+              </w:rPr>
+            </w:pPr>
+            <w:r>
+              <w:rPr>
+                <w:highlight w:val="yellow"/>
+              </w:rPr>
               <w:t>1 - карта (одна из 40), 2 - стартовое поле (одно из 4)</w:t>
             </w:r>
             <w:r>
+              <w:rPr>
+                <w:highlight w:val="yellow"/>
+              </w:rPr>
               <w:t>, 3 - картинка колоды (1 из 1)</w:t>
             </w:r>
           </w:p>
@@ -606,12 +799,14 @@
           <w:p>
             <w:pPr>
               <w:rPr>
-                <w:lang w:val="en-US"/>
-              </w:rPr>
-            </w:pPr>
-            <w:proofErr w:type="spellStart"/>
-            <w:r>
-              <w:rPr>
+                <w:highlight w:val="yellow"/>
+                <w:lang w:val="en-US"/>
+              </w:rPr>
+            </w:pPr>
+            <w:proofErr w:type="spellStart"/>
+            <w:r>
+              <w:rPr>
+                <w:highlight w:val="yellow"/>
                 <w:lang w:val="en-US"/>
               </w:rPr>
               <w:t>Created_at</w:t>
@@ -624,7 +819,15 @@
             <w:tcW w:w="6710" w:type="dxa"/>
           </w:tcPr>
           <w:p>
-            <w:r>
+            <w:pPr>
+              <w:rPr>
+                <w:highlight w:val="yellow"/>
+              </w:rPr>
+            </w:pPr>
+            <w:r>
+              <w:rPr>
+                <w:highlight w:val="yellow"/>
+              </w:rPr>
               <w:t>Создано</w:t>
             </w:r>
           </w:p>
@@ -638,12 +841,14 @@
           <w:p>
             <w:pPr>
               <w:rPr>
-                <w:lang w:val="en-US"/>
-              </w:rPr>
-            </w:pPr>
-            <w:proofErr w:type="spellStart"/>
-            <w:r>
-              <w:rPr>
+                <w:highlight w:val="yellow"/>
+                <w:lang w:val="en-US"/>
+              </w:rPr>
+            </w:pPr>
+            <w:proofErr w:type="spellStart"/>
+            <w:r>
+              <w:rPr>
+                <w:highlight w:val="yellow"/>
                 <w:lang w:val="en-US"/>
               </w:rPr>
               <w:t>Updated_at</w:t>
@@ -657,6 +862,9 @@
           </w:tcPr>
           <w:p>
             <w:r>
+              <w:rPr>
+                <w:highlight w:val="yellow"/>
+              </w:rPr>
               <w:t>Обновлено</w:t>
             </w:r>
           </w:p>
@@ -675,18 +883,21 @@
       <w:pPr>
         <w:pStyle w:val="2"/>
         <w:rPr>
+          <w:highlight w:val="yellow"/>
           <w:lang w:val="en-US"/>
         </w:rPr>
       </w:pPr>
       <w:proofErr w:type="spellStart"/>
       <w:r>
         <w:rPr>
+          <w:highlight w:val="yellow"/>
           <w:lang w:val="en-US"/>
         </w:rPr>
         <w:t>cardwars</w:t>
       </w:r>
       <w:r>
         <w:rPr>
+          <w:highlight w:val="yellow"/>
           <w:lang w:val="en-US"/>
         </w:rPr>
         <w:t>_game_position_players</w:t>
@@ -694,7 +905,15 @@
       <w:proofErr w:type="spellEnd"/>
     </w:p>
     <w:p>
+      <w:pPr>
+        <w:rPr>
+          <w:highlight w:val="yellow"/>
+        </w:rPr>
+      </w:pPr>
       <w:r>
+        <w:rPr>
+          <w:highlight w:val="yellow"/>
+        </w:rPr>
         <w:t>Таблица, в которой хранятся позиции игроков за столом</w:t>
       </w:r>
     </w:p>
@@ -714,7 +933,15 @@
             <w:tcW w:w="2924" w:type="dxa"/>
           </w:tcPr>
           <w:p>
-            <w:r>
+            <w:pPr>
+              <w:rPr>
+                <w:highlight w:val="yellow"/>
+              </w:rPr>
+            </w:pPr>
+            <w:r>
+              <w:rPr>
+                <w:highlight w:val="yellow"/>
+              </w:rPr>
               <w:t>Название</w:t>
             </w:r>
           </w:p>
@@ -724,7 +951,15 @@
             <w:tcW w:w="6710" w:type="dxa"/>
           </w:tcPr>
           <w:p>
-            <w:r>
+            <w:pPr>
+              <w:rPr>
+                <w:highlight w:val="yellow"/>
+              </w:rPr>
+            </w:pPr>
+            <w:r>
+              <w:rPr>
+                <w:highlight w:val="yellow"/>
+              </w:rPr>
               <w:t>Описание</w:t>
             </w:r>
           </w:p>
@@ -738,11 +973,13 @@
           <w:p>
             <w:pPr>
               <w:rPr>
-                <w:lang w:val="en-US"/>
-              </w:rPr>
-            </w:pPr>
-            <w:r>
-              <w:rPr>
+                <w:highlight w:val="yellow"/>
+                <w:lang w:val="en-US"/>
+              </w:rPr>
+            </w:pPr>
+            <w:r>
+              <w:rPr>
+                <w:highlight w:val="yellow"/>
                 <w:lang w:val="en-US"/>
               </w:rPr>
               <w:t>Id</w:t>
@@ -754,10 +991,21 @@
             <w:tcW w:w="6710" w:type="dxa"/>
           </w:tcPr>
           <w:p>
-            <w:r>
+            <w:pPr>
+              <w:rPr>
+                <w:highlight w:val="yellow"/>
+              </w:rPr>
+            </w:pPr>
+            <w:r>
+              <w:rPr>
+                <w:highlight w:val="yellow"/>
+              </w:rPr>
               <w:t>Порядковый</w:t>
             </w:r>
             <w:r>
+              <w:rPr>
+                <w:highlight w:val="yellow"/>
+              </w:rPr>
               <w:t xml:space="preserve"> номер</w:t>
             </w:r>
           </w:p>
@@ -771,12 +1019,14 @@
           <w:p>
             <w:pPr>
               <w:rPr>
-                <w:lang w:val="en-US"/>
-              </w:rPr>
-            </w:pPr>
-            <w:proofErr w:type="spellStart"/>
-            <w:r>
-              <w:rPr>
+                <w:highlight w:val="yellow"/>
+                <w:lang w:val="en-US"/>
+              </w:rPr>
+            </w:pPr>
+            <w:proofErr w:type="spellStart"/>
+            <w:r>
+              <w:rPr>
+                <w:highlight w:val="yellow"/>
                 <w:lang w:val="en-US"/>
               </w:rPr>
               <w:t>game_number</w:t>
@@ -789,19 +1039,29 @@
             <w:tcW w:w="6710" w:type="dxa"/>
           </w:tcPr>
           <w:p>
-            <w:r>
-              <w:rPr>
+            <w:pPr>
+              <w:rPr>
+                <w:highlight w:val="yellow"/>
+              </w:rPr>
+            </w:pPr>
+            <w:r>
+              <w:rPr>
+                <w:highlight w:val="yellow"/>
                 <w:lang w:val="en-US"/>
               </w:rPr>
               <w:t>Id</w:t>
             </w:r>
             <w:r>
+              <w:rPr>
+                <w:highlight w:val="yellow"/>
+              </w:rPr>
               <w:t xml:space="preserve"> игры, для захода в игру </w:t>
             </w:r>
             <w:hyperlink r:id="rId6" w:history="1">
               <w:r>
                 <w:rPr>
                   <w:rStyle w:val="a8"/>
+                  <w:highlight w:val="yellow"/>
                 </w:rPr>
                 <w:t>http://127.0.0.1:8000/games/cardwars/aE0AocRKiSIvFqa</w:t>
               </w:r>
@@ -817,12 +1077,14 @@
           <w:p>
             <w:pPr>
               <w:rPr>
-                <w:lang w:val="en-US"/>
-              </w:rPr>
-            </w:pPr>
-            <w:proofErr w:type="spellStart"/>
-            <w:r>
-              <w:rPr>
+                <w:highlight w:val="yellow"/>
+                <w:lang w:val="en-US"/>
+              </w:rPr>
+            </w:pPr>
+            <w:proofErr w:type="spellStart"/>
+            <w:r>
+              <w:rPr>
+                <w:highlight w:val="yellow"/>
                 <w:lang w:val="en-US"/>
               </w:rPr>
               <w:t>user_id</w:t>
@@ -835,13 +1097,22 @@
             <w:tcW w:w="6710" w:type="dxa"/>
           </w:tcPr>
           <w:p>
-            <w:r>
-              <w:rPr>
+            <w:pPr>
+              <w:rPr>
+                <w:highlight w:val="yellow"/>
+              </w:rPr>
+            </w:pPr>
+            <w:r>
+              <w:rPr>
+                <w:highlight w:val="yellow"/>
                 <w:lang w:val="en-US"/>
               </w:rPr>
               <w:t>Id</w:t>
             </w:r>
             <w:r>
+              <w:rPr>
+                <w:highlight w:val="yellow"/>
+              </w:rPr>
               <w:t xml:space="preserve"> пользователя</w:t>
             </w:r>
           </w:p>
@@ -897,12 +1168,14 @@
           <w:p>
             <w:pPr>
               <w:rPr>
-                <w:lang w:val="en-US"/>
-              </w:rPr>
-            </w:pPr>
-            <w:proofErr w:type="spellStart"/>
-            <w:r>
-              <w:rPr>
+                <w:highlight w:val="yellow"/>
+                <w:lang w:val="en-US"/>
+              </w:rPr>
+            </w:pPr>
+            <w:proofErr w:type="spellStart"/>
+            <w:r>
+              <w:rPr>
+                <w:highlight w:val="yellow"/>
                 <w:lang w:val="en-US"/>
               </w:rPr>
               <w:t>color_id</w:t>
@@ -915,15 +1188,29 @@
             <w:tcW w:w="6710" w:type="dxa"/>
           </w:tcPr>
           <w:p>
-            <w:r>
+            <w:pPr>
+              <w:rPr>
+                <w:highlight w:val="yellow"/>
+              </w:rPr>
+            </w:pPr>
+            <w:r>
+              <w:rPr>
+                <w:highlight w:val="yellow"/>
+              </w:rPr>
               <w:t xml:space="preserve">Цвет </w:t>
             </w:r>
             <w:proofErr w:type="spellStart"/>
             <w:r>
+              <w:rPr>
+                <w:highlight w:val="yellow"/>
+              </w:rPr>
               <w:t>пользователеля</w:t>
             </w:r>
             <w:proofErr w:type="spellEnd"/>
             <w:r>
+              <w:rPr>
+                <w:highlight w:val="yellow"/>
+              </w:rPr>
               <w:t xml:space="preserve"> за столом</w:t>
             </w:r>
           </w:p>
@@ -937,11 +1224,13 @@
           <w:p>
             <w:pPr>
               <w:rPr>
-                <w:lang w:val="en-US"/>
-              </w:rPr>
-            </w:pPr>
-            <w:r>
-              <w:rPr>
+                <w:highlight w:val="yellow"/>
+                <w:lang w:val="en-US"/>
+              </w:rPr>
+            </w:pPr>
+            <w:r>
+              <w:rPr>
+                <w:highlight w:val="yellow"/>
                 <w:lang w:val="en-US"/>
               </w:rPr>
               <w:t>position</w:t>
@@ -953,7 +1242,15 @@
             <w:tcW w:w="6710" w:type="dxa"/>
           </w:tcPr>
           <w:p>
-            <w:r>
+            <w:pPr>
+              <w:rPr>
+                <w:highlight w:val="yellow"/>
+              </w:rPr>
+            </w:pPr>
+            <w:r>
+              <w:rPr>
+                <w:highlight w:val="yellow"/>
+              </w:rPr>
               <w:t>Позиция игрока за столом</w:t>
             </w:r>
           </w:p>
@@ -967,11 +1264,13 @@
           <w:p>
             <w:pPr>
               <w:rPr>
-                <w:lang w:val="en-US"/>
-              </w:rPr>
-            </w:pPr>
-            <w:r>
-              <w:rPr>
+                <w:highlight w:val="green"/>
+                <w:lang w:val="en-US"/>
+              </w:rPr>
+            </w:pPr>
+            <w:r>
+              <w:rPr>
+                <w:highlight w:val="green"/>
                 <w:lang w:val="en-US"/>
               </w:rPr>
               <w:t>Hp</w:t>
@@ -983,7 +1282,15 @@
             <w:tcW w:w="6710" w:type="dxa"/>
           </w:tcPr>
           <w:p>
-            <w:r>
+            <w:pPr>
+              <w:rPr>
+                <w:highlight w:val="green"/>
+              </w:rPr>
+            </w:pPr>
+            <w:r>
+              <w:rPr>
+                <w:highlight w:val="green"/>
+              </w:rPr>
               <w:t>Количество жизней у игрока</w:t>
             </w:r>
           </w:p>
@@ -997,12 +1304,14 @@
           <w:p>
             <w:pPr>
               <w:rPr>
-                <w:lang w:val="en-US"/>
-              </w:rPr>
-            </w:pPr>
-            <w:proofErr w:type="spellStart"/>
-            <w:r>
-              <w:rPr>
+                <w:highlight w:val="yellow"/>
+                <w:lang w:val="en-US"/>
+              </w:rPr>
+            </w:pPr>
+            <w:proofErr w:type="spellStart"/>
+            <w:r>
+              <w:rPr>
+                <w:highlight w:val="yellow"/>
                 <w:lang w:val="en-US"/>
               </w:rPr>
               <w:t>Deck_type</w:t>
@@ -1015,7 +1324,15 @@
             <w:tcW w:w="6710" w:type="dxa"/>
           </w:tcPr>
           <w:p>
-            <w:r>
+            <w:pPr>
+              <w:rPr>
+                <w:highlight w:val="yellow"/>
+              </w:rPr>
+            </w:pPr>
+            <w:r>
+              <w:rPr>
+                <w:highlight w:val="yellow"/>
+              </w:rPr>
               <w:t>Номер колоды</w:t>
             </w:r>
           </w:p>
@@ -1029,12 +1346,14 @@
           <w:p>
             <w:pPr>
               <w:rPr>
-                <w:lang w:val="en-US"/>
-              </w:rPr>
-            </w:pPr>
-            <w:proofErr w:type="spellStart"/>
-            <w:r>
-              <w:rPr>
+                <w:highlight w:val="yellow"/>
+                <w:lang w:val="en-US"/>
+              </w:rPr>
+            </w:pPr>
+            <w:proofErr w:type="spellStart"/>
+            <w:r>
+              <w:rPr>
+                <w:highlight w:val="yellow"/>
                 <w:lang w:val="en-US"/>
               </w:rPr>
               <w:t>Created_at</w:t>
@@ -1047,7 +1366,15 @@
             <w:tcW w:w="6710" w:type="dxa"/>
           </w:tcPr>
           <w:p>
-            <w:r>
+            <w:pPr>
+              <w:rPr>
+                <w:highlight w:val="yellow"/>
+              </w:rPr>
+            </w:pPr>
+            <w:r>
+              <w:rPr>
+                <w:highlight w:val="yellow"/>
+              </w:rPr>
               <w:t>Создано</w:t>
             </w:r>
           </w:p>
@@ -1061,12 +1388,14 @@
           <w:p>
             <w:pPr>
               <w:rPr>
-                <w:lang w:val="en-US"/>
-              </w:rPr>
-            </w:pPr>
-            <w:proofErr w:type="spellStart"/>
-            <w:r>
-              <w:rPr>
+                <w:highlight w:val="yellow"/>
+                <w:lang w:val="en-US"/>
+              </w:rPr>
+            </w:pPr>
+            <w:proofErr w:type="spellStart"/>
+            <w:r>
+              <w:rPr>
+                <w:highlight w:val="yellow"/>
                 <w:lang w:val="en-US"/>
               </w:rPr>
               <w:t>Updated_at</w:t>
@@ -1080,6 +1409,9 @@
           </w:tcPr>
           <w:p>
             <w:r>
+              <w:rPr>
+                <w:highlight w:val="yellow"/>
+              </w:rPr>
               <w:t>Обновлено</w:t>
             </w:r>
           </w:p>
@@ -1095,48 +1427,75 @@
     <w:p>
       <w:pPr>
         <w:pStyle w:val="2"/>
+        <w:rPr>
+          <w:highlight w:val="yellow"/>
+        </w:rPr>
       </w:pPr>
       <w:proofErr w:type="spellStart"/>
       <w:r>
         <w:rPr>
+          <w:highlight w:val="yellow"/>
           <w:lang w:val="en-US"/>
         </w:rPr>
         <w:t>cardwars</w:t>
       </w:r>
       <w:proofErr w:type="spellEnd"/>
       <w:r>
+        <w:rPr>
+          <w:highlight w:val="yellow"/>
+        </w:rPr>
         <w:t>_</w:t>
       </w:r>
       <w:r>
         <w:rPr>
+          <w:highlight w:val="yellow"/>
           <w:lang w:val="en-US"/>
         </w:rPr>
         <w:t>game</w:t>
       </w:r>
       <w:r>
+        <w:rPr>
+          <w:highlight w:val="yellow"/>
+        </w:rPr>
         <w:t>_</w:t>
       </w:r>
       <w:r>
         <w:rPr>
+          <w:highlight w:val="yellow"/>
           <w:lang w:val="en-US"/>
         </w:rPr>
         <w:t>deck</w:t>
       </w:r>
       <w:r>
+        <w:rPr>
+          <w:highlight w:val="yellow"/>
+        </w:rPr>
         <w:t>_</w:t>
       </w:r>
       <w:r>
         <w:rPr>
+          <w:highlight w:val="yellow"/>
           <w:lang w:val="en-US"/>
         </w:rPr>
         <w:t>cards</w:t>
       </w:r>
     </w:p>
     <w:p>
+      <w:pPr>
+        <w:rPr>
+          <w:highlight w:val="yellow"/>
+        </w:rPr>
+      </w:pPr>
       <w:r>
+        <w:rPr>
+          <w:highlight w:val="yellow"/>
+        </w:rPr>
         <w:t xml:space="preserve">Таблица, в которой хранятся </w:t>
       </w:r>
       <w:r>
+        <w:rPr>
+          <w:highlight w:val="yellow"/>
+        </w:rPr>
         <w:t>позиция карт в колоде</w:t>
       </w:r>
     </w:p>
@@ -1156,7 +1515,15 @@
             <w:tcW w:w="2924" w:type="dxa"/>
           </w:tcPr>
           <w:p>
-            <w:r>
+            <w:pPr>
+              <w:rPr>
+                <w:highlight w:val="yellow"/>
+              </w:rPr>
+            </w:pPr>
+            <w:r>
+              <w:rPr>
+                <w:highlight w:val="yellow"/>
+              </w:rPr>
               <w:t>Название</w:t>
             </w:r>
           </w:p>
@@ -1166,7 +1533,15 @@
             <w:tcW w:w="6710" w:type="dxa"/>
           </w:tcPr>
           <w:p>
-            <w:r>
+            <w:pPr>
+              <w:rPr>
+                <w:highlight w:val="yellow"/>
+              </w:rPr>
+            </w:pPr>
+            <w:r>
+              <w:rPr>
+                <w:highlight w:val="yellow"/>
+              </w:rPr>
               <w:t>Описание</w:t>
             </w:r>
           </w:p>
@@ -1180,11 +1555,13 @@
           <w:p>
             <w:pPr>
               <w:rPr>
-                <w:lang w:val="en-US"/>
-              </w:rPr>
-            </w:pPr>
-            <w:r>
-              <w:rPr>
+                <w:highlight w:val="yellow"/>
+                <w:lang w:val="en-US"/>
+              </w:rPr>
+            </w:pPr>
+            <w:r>
+              <w:rPr>
+                <w:highlight w:val="yellow"/>
                 <w:lang w:val="en-US"/>
               </w:rPr>
               <w:t>Id</w:t>
@@ -1196,7 +1573,15 @@
             <w:tcW w:w="6710" w:type="dxa"/>
           </w:tcPr>
           <w:p>
-            <w:r>
+            <w:pPr>
+              <w:rPr>
+                <w:highlight w:val="yellow"/>
+              </w:rPr>
+            </w:pPr>
+            <w:r>
+              <w:rPr>
+                <w:highlight w:val="yellow"/>
+              </w:rPr>
               <w:t>Порядковый номер</w:t>
             </w:r>
           </w:p>
@@ -1210,12 +1595,14 @@
           <w:p>
             <w:pPr>
               <w:rPr>
-                <w:lang w:val="en-US"/>
-              </w:rPr>
-            </w:pPr>
-            <w:proofErr w:type="spellStart"/>
-            <w:r>
-              <w:rPr>
+                <w:highlight w:val="yellow"/>
+                <w:lang w:val="en-US"/>
+              </w:rPr>
+            </w:pPr>
+            <w:proofErr w:type="spellStart"/>
+            <w:r>
+              <w:rPr>
+                <w:highlight w:val="yellow"/>
                 <w:lang w:val="en-US"/>
               </w:rPr>
               <w:t>game_number</w:t>
@@ -1228,19 +1615,29 @@
             <w:tcW w:w="6710" w:type="dxa"/>
           </w:tcPr>
           <w:p>
-            <w:r>
-              <w:rPr>
+            <w:pPr>
+              <w:rPr>
+                <w:highlight w:val="yellow"/>
+              </w:rPr>
+            </w:pPr>
+            <w:r>
+              <w:rPr>
+                <w:highlight w:val="yellow"/>
                 <w:lang w:val="en-US"/>
               </w:rPr>
               <w:t>Id</w:t>
             </w:r>
             <w:r>
+              <w:rPr>
+                <w:highlight w:val="yellow"/>
+              </w:rPr>
               <w:t xml:space="preserve"> игры, для захода в игру </w:t>
             </w:r>
             <w:hyperlink r:id="rId7" w:history="1">
               <w:r>
                 <w:rPr>
                   <w:rStyle w:val="a8"/>
+                  <w:highlight w:val="yellow"/>
                 </w:rPr>
                 <w:t>http://127.0.0.1:8000/games/cardwars/aE0AocRKiSIvFqa</w:t>
               </w:r>
@@ -1256,12 +1653,14 @@
           <w:p>
             <w:pPr>
               <w:rPr>
-                <w:lang w:val="en-US"/>
-              </w:rPr>
-            </w:pPr>
-            <w:proofErr w:type="spellStart"/>
-            <w:r>
-              <w:rPr>
+                <w:highlight w:val="yellow"/>
+                <w:lang w:val="en-US"/>
+              </w:rPr>
+            </w:pPr>
+            <w:proofErr w:type="spellStart"/>
+            <w:r>
+              <w:rPr>
+                <w:highlight w:val="yellow"/>
                 <w:lang w:val="en-US"/>
               </w:rPr>
               <w:t>Position_id</w:t>
@@ -1274,7 +1673,15 @@
             <w:tcW w:w="6710" w:type="dxa"/>
           </w:tcPr>
           <w:p>
-            <w:r>
+            <w:pPr>
+              <w:rPr>
+                <w:highlight w:val="yellow"/>
+              </w:rPr>
+            </w:pPr>
+            <w:r>
+              <w:rPr>
+                <w:highlight w:val="yellow"/>
+              </w:rPr>
               <w:t>Позиция игрока</w:t>
             </w:r>
           </w:p>
@@ -1288,150 +1695,240 @@
           <w:p>
             <w:pPr>
               <w:rPr>
+                <w:highlight w:val="yellow"/>
+                <w:lang w:val="en-US"/>
+              </w:rPr>
+            </w:pPr>
+            <w:proofErr w:type="spellStart"/>
+            <w:r>
+              <w:rPr>
+                <w:highlight w:val="yellow"/>
+                <w:lang w:val="en-US"/>
+              </w:rPr>
+              <w:t>Deck_type</w:t>
+            </w:r>
+            <w:proofErr w:type="spellEnd"/>
+          </w:p>
+        </w:tc>
+        <w:tc>
+          <w:tcPr>
+            <w:tcW w:w="6710" w:type="dxa"/>
+          </w:tcPr>
+          <w:p>
+            <w:pPr>
+              <w:rPr>
+                <w:highlight w:val="yellow"/>
+              </w:rPr>
+            </w:pPr>
+            <w:r>
+              <w:rPr>
+                <w:highlight w:val="yellow"/>
+              </w:rPr>
+              <w:t>Номер колоды</w:t>
+            </w:r>
+          </w:p>
+        </w:tc>
+      </w:tr>
+      <w:tr>
+        <w:tc>
+          <w:tcPr>
+            <w:tcW w:w="2924" w:type="dxa"/>
+          </w:tcPr>
+          <w:p>
+            <w:pPr>
+              <w:rPr>
+                <w:highlight w:val="yellow"/>
+                <w:lang w:val="en-US"/>
+              </w:rPr>
+            </w:pPr>
+            <w:proofErr w:type="spellStart"/>
+            <w:r>
+              <w:rPr>
+                <w:highlight w:val="yellow"/>
+                <w:lang w:val="en-US"/>
+              </w:rPr>
+              <w:t>Card_number</w:t>
+            </w:r>
+            <w:proofErr w:type="spellEnd"/>
+          </w:p>
+        </w:tc>
+        <w:tc>
+          <w:tcPr>
+            <w:tcW w:w="6710" w:type="dxa"/>
+          </w:tcPr>
+          <w:p>
+            <w:pPr>
+              <w:rPr>
+                <w:highlight w:val="yellow"/>
+                <w:lang w:val="en-US"/>
+              </w:rPr>
+            </w:pPr>
+            <w:r>
+              <w:rPr>
+                <w:highlight w:val="yellow"/>
+              </w:rPr>
+              <w:t>Порядковый номер карты</w:t>
+            </w:r>
+          </w:p>
+        </w:tc>
+      </w:tr>
+      <w:tr>
+        <w:tc>
+          <w:tcPr>
+            <w:tcW w:w="2924" w:type="dxa"/>
+          </w:tcPr>
+          <w:p>
+            <w:pPr>
+              <w:rPr>
+                <w:highlight w:val="yellow"/>
+                <w:lang w:val="en-US"/>
+              </w:rPr>
+            </w:pPr>
+            <w:proofErr w:type="spellStart"/>
+            <w:r>
+              <w:rPr>
+                <w:highlight w:val="yellow"/>
+                <w:lang w:val="en-US"/>
+              </w:rPr>
+              <w:t>card_position</w:t>
+            </w:r>
+            <w:proofErr w:type="spellEnd"/>
+          </w:p>
+        </w:tc>
+        <w:tc>
+          <w:tcPr>
+            <w:tcW w:w="6710" w:type="dxa"/>
+          </w:tcPr>
+          <w:p>
+            <w:pPr>
+              <w:rPr>
+                <w:highlight w:val="yellow"/>
+              </w:rPr>
+            </w:pPr>
+            <w:r>
+              <w:rPr>
+                <w:highlight w:val="yellow"/>
+              </w:rPr>
+              <w:t xml:space="preserve">Позиция карты в колоде </w:t>
+            </w:r>
+          </w:p>
+          <w:p>
+            <w:pPr>
+              <w:rPr>
+                <w:highlight w:val="yellow"/>
+                <w:lang w:val="en-US"/>
+              </w:rPr>
+            </w:pPr>
+            <w:r>
+              <w:rPr>
+                <w:highlight w:val="magenta"/>
+              </w:rPr>
+              <w:t>=</w:t>
+            </w:r>
+            <w:r>
+              <w:rPr>
+                <w:highlight w:val="magenta"/>
+                <w:lang w:val="en-US"/>
+              </w:rPr>
+              <w:t xml:space="preserve">number. </w:t>
+            </w:r>
+            <w:proofErr w:type="spellStart"/>
+            <w:r>
+              <w:rPr>
+                <w:lang w:val="en-US"/>
+              </w:rPr>
+              <w:t>cardwars</w:t>
+            </w:r>
+            <w:proofErr w:type="spellEnd"/>
+            <w:r>
+              <w:t>_</w:t>
+            </w:r>
+            <w:r>
+              <w:rPr>
+                <w:lang w:val="en-US"/>
+              </w:rPr>
+              <w:t>deck</w:t>
+            </w:r>
+            <w:r>
+              <w:t>_</w:t>
+            </w:r>
+            <w:r>
+              <w:rPr>
+                <w:lang w:val="en-US"/>
+              </w:rPr>
+              <w:t>cards</w:t>
+            </w:r>
+          </w:p>
+        </w:tc>
+      </w:tr>
+      <w:tr>
+        <w:tc>
+          <w:tcPr>
+            <w:tcW w:w="2924" w:type="dxa"/>
+          </w:tcPr>
+          <w:p>
+            <w:r>
+              <w:rPr>
                 <w:highlight w:val="green"/>
                 <w:lang w:val="en-US"/>
               </w:rPr>
-            </w:pPr>
-            <w:proofErr w:type="spellStart"/>
+              <w:t>Status</w:t>
+            </w:r>
             <w:r>
               <w:rPr>
                 <w:highlight w:val="green"/>
-                <w:lang w:val="en-US"/>
-              </w:rPr>
-              <w:t>Deck_type</w:t>
-            </w:r>
-            <w:proofErr w:type="spellEnd"/>
-          </w:p>
-        </w:tc>
-        <w:tc>
-          <w:tcPr>
-            <w:tcW w:w="6710" w:type="dxa"/>
-          </w:tcPr>
+              </w:rPr>
+              <w:t>_</w:t>
+            </w:r>
+            <w:r>
+              <w:rPr>
+                <w:lang/>
+              </w:rPr>
+              <w:t xml:space="preserve">knockout </w:t>
+            </w:r>
+          </w:p>
           <w:p>
             <w:pPr>
               <w:rPr>
                 <w:highlight w:val="green"/>
               </w:rPr>
             </w:pPr>
-            <w:r>
+          </w:p>
+        </w:tc>
+        <w:tc>
+          <w:tcPr>
+            <w:tcW w:w="6710" w:type="dxa"/>
+          </w:tcPr>
+          <w:p>
+            <w:pPr>
               <w:rPr>
                 <w:highlight w:val="green"/>
               </w:rPr>
-              <w:t>Номер колоды</w:t>
-            </w:r>
-          </w:p>
-        </w:tc>
-      </w:tr>
-      <w:tr>
-        <w:tc>
-          <w:tcPr>
-            <w:tcW w:w="2924" w:type="dxa"/>
-          </w:tcPr>
-          <w:p>
-            <w:pPr>
-              <w:rPr>
-                <w:lang w:val="en-US"/>
-              </w:rPr>
-            </w:pPr>
-            <w:proofErr w:type="spellStart"/>
-            <w:r>
-              <w:rPr>
-                <w:lang w:val="en-US"/>
-              </w:rPr>
-              <w:t>Card_number</w:t>
-            </w:r>
-            <w:proofErr w:type="spellEnd"/>
-          </w:p>
-        </w:tc>
-        <w:tc>
-          <w:tcPr>
-            <w:tcW w:w="6710" w:type="dxa"/>
-          </w:tcPr>
-          <w:p>
-            <w:pPr>
-              <w:rPr>
-                <w:lang w:val="en-US"/>
-              </w:rPr>
-            </w:pPr>
-            <w:r>
-              <w:t>Порядковый номер карты</w:t>
-            </w:r>
-          </w:p>
-        </w:tc>
-      </w:tr>
-      <w:tr>
-        <w:tc>
-          <w:tcPr>
-            <w:tcW w:w="2924" w:type="dxa"/>
-          </w:tcPr>
-          <w:p>
-            <w:pPr>
-              <w:rPr>
-                <w:lang w:val="en-US"/>
-              </w:rPr>
-            </w:pPr>
-            <w:proofErr w:type="spellStart"/>
-            <w:r>
-              <w:rPr>
-                <w:lang w:val="en-US"/>
-              </w:rPr>
-              <w:t>card_position</w:t>
-            </w:r>
-            <w:proofErr w:type="spellEnd"/>
-          </w:p>
-        </w:tc>
-        <w:tc>
-          <w:tcPr>
-            <w:tcW w:w="6710" w:type="dxa"/>
-          </w:tcPr>
-          <w:p>
-            <w:r>
-              <w:t xml:space="preserve">Позиция карты в колоде </w:t>
-            </w:r>
-          </w:p>
-        </w:tc>
-      </w:tr>
-      <w:tr>
-        <w:tc>
-          <w:tcPr>
-            <w:tcW w:w="2924" w:type="dxa"/>
-          </w:tcPr>
-          <w:p>
-            <w:r>
-              <w:rPr>
-                <w:lang w:val="en-US"/>
-              </w:rPr>
-              <w:t>Status</w:t>
-            </w:r>
-            <w:r>
-              <w:t>_</w:t>
-            </w:r>
-            <w:r>
-              <w:rPr>
-                <w:lang/>
-              </w:rPr>
-              <w:t xml:space="preserve">knockout </w:t>
-            </w:r>
-          </w:p>
-          <w:p/>
-        </w:tc>
-        <w:tc>
-          <w:tcPr>
-            <w:tcW w:w="6710" w:type="dxa"/>
-          </w:tcPr>
-          <w:p>
-            <w:r>
-              <w:rPr>
+            </w:pPr>
+            <w:r>
+              <w:rPr>
+                <w:highlight w:val="green"/>
                 <w:lang w:val="en-US"/>
               </w:rPr>
               <w:t xml:space="preserve">1 - </w:t>
             </w:r>
             <w:r>
+              <w:rPr>
+                <w:highlight w:val="green"/>
+              </w:rPr>
               <w:t>в колоде</w:t>
             </w:r>
           </w:p>
           <w:p>
-            <w:r>
+            <w:pPr>
+              <w:rPr>
+                <w:highlight w:val="green"/>
+              </w:rPr>
+            </w:pPr>
+            <w:r>
+              <w:rPr>
+                <w:highlight w:val="green"/>
+              </w:rPr>
               <w:t>2 - выбыла</w:t>
             </w:r>
           </w:p>
@@ -1445,18 +1942,21 @@
           <w:p>
             <w:pPr>
               <w:rPr>
-                <w:lang w:val="en-US"/>
-              </w:rPr>
-            </w:pPr>
-            <w:proofErr w:type="spellStart"/>
-            <w:r>
-              <w:rPr>
+                <w:highlight w:val="yellow"/>
+                <w:lang w:val="en-US"/>
+              </w:rPr>
+            </w:pPr>
+            <w:proofErr w:type="spellStart"/>
+            <w:r>
+              <w:rPr>
+                <w:highlight w:val="yellow"/>
                 <w:lang w:val="en-US"/>
               </w:rPr>
               <w:t>Active_d</w:t>
             </w:r>
             <w:r>
               <w:rPr>
+                <w:highlight w:val="yellow"/>
                 <w:lang w:val="en-US"/>
               </w:rPr>
               <w:t>eck_status</w:t>
@@ -1469,50 +1969,76 @@
             <w:tcW w:w="6710" w:type="dxa"/>
           </w:tcPr>
           <w:p>
-            <w:r>
-              <w:rPr>
+            <w:pPr>
+              <w:rPr>
+                <w:highlight w:val="yellow"/>
+              </w:rPr>
+            </w:pPr>
+            <w:r>
+              <w:rPr>
+                <w:highlight w:val="yellow"/>
                 <w:lang w:val="en-US"/>
               </w:rPr>
               <w:t xml:space="preserve">1 - </w:t>
             </w:r>
             <w:r>
+              <w:rPr>
+                <w:highlight w:val="yellow"/>
+              </w:rPr>
               <w:t>активная колода</w:t>
             </w:r>
           </w:p>
           <w:p>
             <w:pPr>
               <w:rPr>
-                <w:lang w:val="en-US"/>
-              </w:rPr>
-            </w:pPr>
-            <w:r>
+                <w:highlight w:val="red"/>
+                <w:lang w:val="en-US"/>
+              </w:rPr>
+            </w:pPr>
+            <w:r>
+              <w:rPr>
+                <w:highlight w:val="red"/>
+              </w:rPr>
               <w:t>2 - сброс</w:t>
             </w:r>
           </w:p>
           <w:p>
-            <w:r>
+            <w:pPr>
+              <w:rPr>
+                <w:highlight w:val="yellow"/>
+              </w:rPr>
+            </w:pPr>
+            <w:r>
+              <w:rPr>
+                <w:highlight w:val="red"/>
+              </w:rPr>
               <w:t xml:space="preserve">3 - </w:t>
             </w:r>
             <w:r>
-              <w:t>колода из 4 карт на столе</w:t>
-            </w:r>
-          </w:p>
-        </w:tc>
-      </w:tr>
-      <w:tr>
-        <w:tc>
-          <w:tcPr>
-            <w:tcW w:w="2924" w:type="dxa"/>
-          </w:tcPr>
-          <w:p>
-            <w:pPr>
-              <w:rPr>
-                <w:lang w:val="en-US"/>
-              </w:rPr>
-            </w:pPr>
-            <w:proofErr w:type="spellStart"/>
-            <w:r>
-              <w:rPr>
+              <w:rPr>
+                <w:highlight w:val="red"/>
+              </w:rPr>
+              <w:t>на руках</w:t>
+            </w:r>
+          </w:p>
+        </w:tc>
+      </w:tr>
+      <w:tr>
+        <w:tc>
+          <w:tcPr>
+            <w:tcW w:w="2924" w:type="dxa"/>
+          </w:tcPr>
+          <w:p>
+            <w:pPr>
+              <w:rPr>
+                <w:highlight w:val="yellow"/>
+                <w:lang w:val="en-US"/>
+              </w:rPr>
+            </w:pPr>
+            <w:proofErr w:type="spellStart"/>
+            <w:r>
+              <w:rPr>
+                <w:highlight w:val="yellow"/>
                 <w:lang w:val="en-US"/>
               </w:rPr>
               <w:t>Created_at</w:t>
@@ -1525,7 +2051,15 @@
             <w:tcW w:w="6710" w:type="dxa"/>
           </w:tcPr>
           <w:p>
-            <w:r>
+            <w:pPr>
+              <w:rPr>
+                <w:highlight w:val="yellow"/>
+              </w:rPr>
+            </w:pPr>
+            <w:r>
+              <w:rPr>
+                <w:highlight w:val="yellow"/>
+              </w:rPr>
               <w:t>Создано</w:t>
             </w:r>
           </w:p>
@@ -1539,12 +2073,14 @@
           <w:p>
             <w:pPr>
               <w:rPr>
-                <w:lang w:val="en-US"/>
-              </w:rPr>
-            </w:pPr>
-            <w:proofErr w:type="spellStart"/>
-            <w:r>
-              <w:rPr>
+                <w:highlight w:val="yellow"/>
+                <w:lang w:val="en-US"/>
+              </w:rPr>
+            </w:pPr>
+            <w:proofErr w:type="spellStart"/>
+            <w:r>
+              <w:rPr>
+                <w:highlight w:val="yellow"/>
                 <w:lang w:val="en-US"/>
               </w:rPr>
               <w:t>Updated_at</w:t>
@@ -1558,6 +2094,9 @@
           </w:tcPr>
           <w:p>
             <w:r>
+              <w:rPr>
+                <w:highlight w:val="yellow"/>
+              </w:rPr>
               <w:t>Обновлено</w:t>
             </w:r>
           </w:p>
@@ -1873,11 +2412,6 @@
             <w:tcW w:w="3115" w:type="dxa"/>
           </w:tcPr>
           <w:p>
-            <w:pPr>
-              <w:rPr>
-                <w:lang w:val="en-US"/>
-              </w:rPr>
-            </w:pPr>
             <w:r>
               <w:rPr>
                 <w:lang w:val="en-US"/>
@@ -1932,6 +2466,12 @@
             <w:r>
               <w:t>6 - стартовое поле (1 из 4)</w:t>
             </w:r>
+            <w:r>
+              <w:t xml:space="preserve">, 7 - </w:t>
+            </w:r>
+            <w:r>
+              <w:t>сыграть на стол</w:t>
+            </w:r>
           </w:p>
         </w:tc>
       </w:tr>
@@ -1968,6 +2508,76 @@
               <w:t>1 - карта (одна из 40), 2 - стартовое поле (одно из 4)</w:t>
             </w:r>
           </w:p>
+          <w:p>
+            <w:pPr>
+              <w:jc w:val="left"/>
+              <w:rPr>
+                <w:lang w:val="en-US"/>
+              </w:rPr>
+            </w:pPr>
+            <w:r>
+              <w:rPr>
+                <w:lang w:val="en-US"/>
+              </w:rPr>
+              <w:t>(</w:t>
+            </w:r>
+            <w:r>
+              <w:t>связь</w:t>
+            </w:r>
+            <w:r>
+              <w:rPr>
+                <w:lang w:val="en-US"/>
+              </w:rPr>
+              <w:t xml:space="preserve"> </w:t>
+            </w:r>
+            <w:r>
+              <w:t>с</w:t>
+            </w:r>
+            <w:r>
+              <w:rPr>
+                <w:lang w:val="en-US"/>
+              </w:rPr>
+              <w:t xml:space="preserve"> </w:t>
+            </w:r>
+            <w:proofErr w:type="spellStart"/>
+            <w:r>
+              <w:rPr>
+                <w:highlight w:val="yellow"/>
+                <w:lang w:val="en-US"/>
+              </w:rPr>
+              <w:t>Active_deck_status</w:t>
+            </w:r>
+            <w:proofErr w:type="spellEnd"/>
+            <w:r>
+              <w:rPr>
+                <w:lang w:val="en-US"/>
+              </w:rPr>
+              <w:t xml:space="preserve"> </w:t>
+            </w:r>
+            <w:r>
+              <w:t>таблицы</w:t>
+            </w:r>
+            <w:r>
+              <w:rPr>
+                <w:lang w:val="en-US"/>
+              </w:rPr>
+              <w:t xml:space="preserve"> </w:t>
+            </w:r>
+            <w:proofErr w:type="spellStart"/>
+            <w:r>
+              <w:rPr>
+                <w:lang w:val="en-US"/>
+              </w:rPr>
+              <w:t>cardwars_game_deck_cards</w:t>
+            </w:r>
+            <w:proofErr w:type="spellEnd"/>
+            <w:r>
+              <w:rPr>
+                <w:lang w:val="en-US"/>
+              </w:rPr>
+              <w:t>)</w:t>
+            </w:r>
+          </w:p>
         </w:tc>
       </w:tr>
       <w:tr>
@@ -2052,6 +2662,14 @@
             </w:pPr>
             <w:r>
               <w:t>0 - на руке</w:t>
+            </w:r>
+          </w:p>
+          <w:p>
+            <w:pPr>
+              <w:jc w:val="left"/>
+            </w:pPr>
+            <w:r>
+              <w:t>5 - сброс</w:t>
             </w:r>
           </w:p>
         </w:tc>

--- a/public/img/cardwars/CardWars описание.docx
+++ b/public/img/cardwars/CardWars описание.docx
@@ -16,7 +16,6 @@
         <w:pStyle w:val="2"/>
         <w:rPr>
           <w:highlight w:val="yellow"/>
-          <w:lang w:val="en-US"/>
         </w:rPr>
       </w:pPr>
       <w:proofErr w:type="spellStart"/>
@@ -27,14 +26,20 @@
         </w:rPr>
         <w:t>cardwars</w:t>
       </w:r>
+      <w:proofErr w:type="spellEnd"/>
+      <w:r>
+        <w:rPr>
+          <w:highlight w:val="yellow"/>
+        </w:rPr>
+        <w:t>_</w:t>
+      </w:r>
       <w:r>
         <w:rPr>
           <w:highlight w:val="yellow"/>
           <w:lang w:val="en-US"/>
         </w:rPr>
-        <w:t>_games</w:t>
+        <w:t>games</w:t>
       </w:r>
-      <w:proofErr w:type="spellEnd"/>
     </w:p>
     <w:p>
       <w:pPr>
@@ -194,21 +199,18 @@
               <w:r>
                 <w:rPr>
                   <w:rStyle w:val="a8"/>
-                  <w:highlight w:val="yellow"/>
                 </w:rPr>
                 <w:t>http://127.0.0.1:8000/games/</w:t>
               </w:r>
               <w:r>
                 <w:rPr>
                   <w:rStyle w:val="a8"/>
-                  <w:highlight w:val="yellow"/>
                 </w:rPr>
                 <w:t>cardwars</w:t>
               </w:r>
               <w:r>
                 <w:rPr>
                   <w:rStyle w:val="a8"/>
-                  <w:highlight w:val="yellow"/>
                 </w:rPr>
                 <w:t>/aE0AocRKiSIvFqa</w:t>
               </w:r>
@@ -1061,7 +1063,6 @@
               <w:r>
                 <w:rPr>
                   <w:rStyle w:val="a8"/>
-                  <w:highlight w:val="yellow"/>
                 </w:rPr>
                 <w:t>http://127.0.0.1:8000/games/cardwars/aE0AocRKiSIvFqa</w:t>
               </w:r>
@@ -1637,7 +1638,6 @@
               <w:r>
                 <w:rPr>
                   <w:rStyle w:val="a8"/>
-                  <w:highlight w:val="yellow"/>
                 </w:rPr>
                 <w:t>http://127.0.0.1:8000/games/cardwars/aE0AocRKiSIvFqa</w:t>
               </w:r>
@@ -1881,9 +1881,6 @@
               <w:t>_</w:t>
             </w:r>
             <w:r>
-              <w:rPr>
-                <w:lang/>
-              </w:rPr>
               <w:t xml:space="preserve">knockout </w:t>
             </w:r>
           </w:p>
@@ -1977,7 +1974,6 @@
             <w:r>
               <w:rPr>
                 <w:highlight w:val="yellow"/>
-                <w:lang w:val="en-US"/>
               </w:rPr>
               <w:t xml:space="preserve">1 - </w:t>
             </w:r>
@@ -1992,7 +1988,6 @@
             <w:pPr>
               <w:rPr>
                 <w:highlight w:val="red"/>
-                <w:lang w:val="en-US"/>
               </w:rPr>
             </w:pPr>
             <w:r>
@@ -2018,7 +2013,7 @@
               <w:rPr>
                 <w:highlight w:val="red"/>
               </w:rPr>
-              <w:t>на руках</w:t>
+              <w:t xml:space="preserve">в игре </w:t>
             </w:r>
           </w:p>
         </w:tc>
@@ -2277,6 +2272,7 @@
             <w:proofErr w:type="spellStart"/>
             <w:r>
               <w:rPr>
+                <w:highlight w:val="magenta"/>
                 <w:lang w:val="en-US"/>
               </w:rPr>
               <w:t>position_id</w:t>
@@ -2385,6 +2381,7 @@
             <w:proofErr w:type="spellStart"/>
             <w:r>
               <w:rPr>
+                <w:highlight w:val="magenta"/>
                 <w:lang w:val="en-US"/>
               </w:rPr>
               <w:t>number_card</w:t>
@@ -2414,6 +2411,7 @@
           <w:p>
             <w:r>
               <w:rPr>
+                <w:highlight w:val="green"/>
                 <w:lang w:val="en-US"/>
               </w:rPr>
               <w:t>status</w:t>
@@ -2472,6 +2470,84 @@
             <w:r>
               <w:t>сыграть на стол</w:t>
             </w:r>
+            <w:r>
+              <w:t>, 8 - сброс</w:t>
+            </w:r>
+            <w:r>
+              <w:t xml:space="preserve">, 9 - </w:t>
+            </w:r>
+            <w:r>
+              <w:t xml:space="preserve">удаляем карту и </w:t>
+            </w:r>
+            <w:proofErr w:type="spellStart"/>
+            <w:r>
+              <w:t>ложим</w:t>
+            </w:r>
+            <w:proofErr w:type="spellEnd"/>
+            <w:r>
+              <w:t xml:space="preserve"> обратно в стопку </w:t>
+            </w:r>
+            <w:proofErr w:type="spellStart"/>
+            <w:r>
+              <w:rPr>
+                <w:lang w:val="en-US"/>
+              </w:rPr>
+              <w:t>cardwars</w:t>
+            </w:r>
+            <w:proofErr w:type="spellEnd"/>
+            <w:r>
+              <w:t>_</w:t>
+            </w:r>
+            <w:r>
+              <w:rPr>
+                <w:lang w:val="en-US"/>
+              </w:rPr>
+              <w:t>game</w:t>
+            </w:r>
+            <w:r>
+              <w:t>_</w:t>
+            </w:r>
+            <w:r>
+              <w:rPr>
+                <w:lang w:val="en-US"/>
+              </w:rPr>
+              <w:t>deck</w:t>
+            </w:r>
+            <w:r>
+              <w:t>_</w:t>
+            </w:r>
+            <w:r>
+              <w:rPr>
+                <w:lang w:val="en-US"/>
+              </w:rPr>
+              <w:t>cards</w:t>
+            </w:r>
+            <w:r>
+              <w:t>.</w:t>
+            </w:r>
+            <w:r>
+              <w:rPr>
+                <w:highlight w:val="yellow"/>
+              </w:rPr>
+              <w:t xml:space="preserve"> </w:t>
+            </w:r>
+            <w:proofErr w:type="spellStart"/>
+            <w:r>
+              <w:rPr>
+                <w:highlight w:val="yellow"/>
+                <w:lang w:val="en-US"/>
+              </w:rPr>
+              <w:t>Active_deck_status</w:t>
+            </w:r>
+            <w:proofErr w:type="spellEnd"/>
+            <w:r>
+              <w:t>=1</w:t>
+            </w:r>
+          </w:p>
+          <w:p>
+            <w:pPr>
+              <w:jc w:val="left"/>
+            </w:pPr>
           </w:p>
         </w:tc>
       </w:tr>
@@ -2481,19 +2557,26 @@
             <w:tcW w:w="3115" w:type="dxa"/>
           </w:tcPr>
           <w:p>
-            <w:pPr>
-              <w:rPr>
-                <w:lang w:val="en-US"/>
-              </w:rPr>
-            </w:pPr>
-            <w:proofErr w:type="spellStart"/>
-            <w:r>
-              <w:rPr>
-                <w:lang w:val="en-US"/>
-              </w:rPr>
-              <w:t>Card_type</w:t>
-            </w:r>
-            <w:proofErr w:type="spellEnd"/>
+            <w:r>
+              <w:rPr>
+                <w:highlight w:val="magenta"/>
+                <w:lang w:val="en-US"/>
+              </w:rPr>
+              <w:t>Card</w:t>
+            </w:r>
+            <w:r>
+              <w:rPr>
+                <w:highlight w:val="magenta"/>
+              </w:rPr>
+              <w:t>_</w:t>
+            </w:r>
+            <w:r>
+              <w:rPr>
+                <w:highlight w:val="magenta"/>
+                <w:lang w:val="en-US"/>
+              </w:rPr>
+              <w:t>type</w:t>
+            </w:r>
           </w:p>
         </w:tc>
         <w:tc>
@@ -2516,51 +2599,60 @@
               </w:rPr>
             </w:pPr>
             <w:r>
-              <w:rPr>
-                <w:lang w:val="en-US"/>
-              </w:rPr>
               <w:t>(</w:t>
             </w:r>
             <w:r>
               <w:t>связь</w:t>
             </w:r>
             <w:r>
-              <w:rPr>
-                <w:lang w:val="en-US"/>
-              </w:rPr>
               <w:t xml:space="preserve"> </w:t>
             </w:r>
             <w:r>
               <w:t>с</w:t>
             </w:r>
             <w:r>
-              <w:rPr>
-                <w:lang w:val="en-US"/>
-              </w:rPr>
               <w:t xml:space="preserve"> </w:t>
             </w:r>
-            <w:proofErr w:type="spellStart"/>
-            <w:r>
-              <w:rPr>
-                <w:highlight w:val="yellow"/>
-                <w:lang w:val="en-US"/>
-              </w:rPr>
-              <w:t>Active_deck_status</w:t>
-            </w:r>
-            <w:proofErr w:type="spellEnd"/>
-            <w:r>
-              <w:rPr>
-                <w:lang w:val="en-US"/>
-              </w:rPr>
+            <w:r>
+              <w:rPr>
+                <w:highlight w:val="yellow"/>
+                <w:lang w:val="en-US"/>
+              </w:rPr>
+              <w:t>Active</w:t>
+            </w:r>
+            <w:r>
+              <w:rPr>
+                <w:highlight w:val="yellow"/>
+              </w:rPr>
+              <w:t>_</w:t>
+            </w:r>
+            <w:r>
+              <w:rPr>
+                <w:highlight w:val="yellow"/>
+                <w:lang w:val="en-US"/>
+              </w:rPr>
+              <w:t>deck</w:t>
+            </w:r>
+            <w:r>
+              <w:rPr>
+                <w:highlight w:val="yellow"/>
+              </w:rPr>
+              <w:t>_</w:t>
+            </w:r>
+            <w:r>
+              <w:rPr>
+                <w:highlight w:val="yellow"/>
+                <w:lang w:val="en-US"/>
+              </w:rPr>
+              <w:t>status</w:t>
+            </w:r>
+            <w:r>
               <w:t xml:space="preserve"> </w:t>
             </w:r>
             <w:r>
               <w:t>таблицы</w:t>
             </w:r>
             <w:r>
-              <w:rPr>
-                <w:lang w:val="en-US"/>
-              </w:rPr>
               <w:t xml:space="preserve"> </w:t>
             </w:r>
             <w:proofErr w:type="spellStart"/>
@@ -2568,14 +2660,35 @@
               <w:rPr>
                 <w:lang w:val="en-US"/>
               </w:rPr>
-              <w:t>cardwars_game_deck_cards</w:t>
-            </w:r>
-            <w:proofErr w:type="spellEnd"/>
-            <w:r>
-              <w:rPr>
-                <w:lang w:val="en-US"/>
-              </w:rPr>
-              <w:t>)</w:t>
+              <w:t>cardwars</w:t>
+            </w:r>
+            <w:proofErr w:type="spellEnd"/>
+            <w:r>
+              <w:t>_</w:t>
+            </w:r>
+            <w:r>
+              <w:rPr>
+                <w:lang w:val="en-US"/>
+              </w:rPr>
+              <w:t>game</w:t>
+            </w:r>
+            <w:r>
+              <w:t>_</w:t>
+            </w:r>
+            <w:r>
+              <w:rPr>
+                <w:lang w:val="en-US"/>
+              </w:rPr>
+              <w:t>deck</w:t>
+            </w:r>
+            <w:r>
+              <w:t>_</w:t>
+            </w:r>
+            <w:r>
+              <w:rPr>
+                <w:lang w:val="en-US"/>
+              </w:rPr>
+              <w:t>cards)</w:t>
             </w:r>
           </w:p>
         </w:tc>
@@ -2594,6 +2707,7 @@
             <w:proofErr w:type="spellStart"/>
             <w:r>
               <w:rPr>
+                <w:highlight w:val="green"/>
                 <w:lang w:val="en-US"/>
               </w:rPr>
               <w:t>Shirt_card</w:t>
@@ -2637,6 +2751,7 @@
             <w:proofErr w:type="spellStart"/>
             <w:r>
               <w:rPr>
+                <w:highlight w:val="green"/>
                 <w:lang w:val="en-US"/>
               </w:rPr>
               <w:t>Position_card</w:t>
@@ -2728,6 +2843,7 @@
               <w:rPr>
                 <w:lang w:val="en-US"/>
               </w:rPr>
+              <w:lastRenderedPageBreak/>
               <w:t>Created_at</w:t>
             </w:r>
             <w:proofErr w:type="spellEnd"/>
@@ -3430,7 +3546,7 @@
   <a:extraClrSchemeLst/>
   <a:extLst>
     <a:ext uri="{05A4C25C-085E-4340-85A3-A5531E510DB2}">
-      <thm15:themeFamily xmlns="" xmlns:thm15="http://schemas.microsoft.com/office/thememl/2012/main" name="Office Theme" id="{62F939B6-93AF-4DB8-9C6B-D6C7DFDC589F}" vid="{4A3C46E8-61CC-4603-A589-7422A47A8E4A}"/>
+      <thm15:themeFamily xmlns:thm15="http://schemas.microsoft.com/office/thememl/2012/main" xmlns="" name="Office Theme" id="{62F939B6-93AF-4DB8-9C6B-D6C7DFDC589F}" vid="{4A3C46E8-61CC-4603-A589-7422A47A8E4A}"/>
     </a:ext>
   </a:extLst>
 </a:theme>
